--- a/docs/Engineering method.docx
+++ b/docs/Engineering method.docx
@@ -2022,7 +2022,21 @@
         <w:rPr>
           <w:bCs/>
         </w:rPr>
-        <w:t xml:space="preserve">, interface, </w:t>
+        <w:t xml:space="preserve">, </w:t>
+      </w:r>
+      <w:proofErr w:type="gramStart"/>
+      <w:r>
+        <w:rPr>
+          <w:bCs/>
+        </w:rPr>
+        <w:t>interface</w:t>
+      </w:r>
+      <w:proofErr w:type="gramEnd"/>
+      <w:r>
+        <w:rPr>
+          <w:bCs/>
+        </w:rPr>
+        <w:t xml:space="preserve">, </w:t>
       </w:r>
       <w:proofErr w:type="spellStart"/>
       <w:r>
@@ -2590,7 +2604,7 @@
           <w:b/>
           <w:bCs/>
         </w:rPr>
-        <w:t>ABB</w:t>
+        <w:t>BST</w:t>
       </w:r>
       <w:r>
         <w:rPr>
@@ -2729,7 +2743,14 @@
           <w:b/>
           <w:bCs/>
         </w:rPr>
-        <w:t>AVL:</w:t>
+        <w:t>BBT</w:t>
+      </w:r>
+      <w:r>
+        <w:rPr>
+          <w:b/>
+          <w:bCs/>
+        </w:rPr>
+        <w:t>:</w:t>
       </w:r>
       <w:r>
         <w:t xml:space="preserve"> </w:t>
@@ -3052,7 +3073,15 @@
       </w:r>
       <w:proofErr w:type="spellEnd"/>
       <w:r>
-        <w:t xml:space="preserve"> a full-</w:t>
+        <w:t xml:space="preserve"> </w:t>
+      </w:r>
+      <w:proofErr w:type="gramStart"/>
+      <w:r>
+        <w:t>a full</w:t>
+      </w:r>
+      <w:proofErr w:type="gramEnd"/>
+      <w:r>
+        <w:t>-</w:t>
       </w:r>
       <w:proofErr w:type="spellStart"/>
       <w:r>
@@ -3935,6 +3964,551 @@
         <w:spacing w:before="240" w:after="240" w:line="256" w:lineRule="auto"/>
       </w:pPr>
       <w:r>
+        <w:t xml:space="preserve">Aparte de las 3 ideas propuestas, se crearon sketches de lo que posiblemente </w:t>
+      </w:r>
+      <w:proofErr w:type="spellStart"/>
+      <w:r>
+        <w:t>podria</w:t>
+      </w:r>
+      <w:proofErr w:type="spellEnd"/>
+      <w:r>
+        <w:t xml:space="preserve"> ser la interfaz </w:t>
+      </w:r>
+      <w:proofErr w:type="spellStart"/>
+      <w:r>
+        <w:t>grafica</w:t>
+      </w:r>
+      <w:proofErr w:type="spellEnd"/>
+      <w:r>
+        <w:t xml:space="preserve"> del modelo </w:t>
+      </w:r>
+      <w:proofErr w:type="spellStart"/>
+      <w:r>
+        <w:t>solucion</w:t>
+      </w:r>
+      <w:proofErr w:type="spellEnd"/>
+    </w:p>
+    <w:p>
+      <w:pPr>
+        <w:spacing w:before="240" w:after="240" w:line="256" w:lineRule="auto"/>
+      </w:pPr>
+      <w:r>
+        <w:t>Diseño preliminar presentado por Brian Romero</w:t>
+      </w:r>
+    </w:p>
+    <w:p>
+      <w:pPr>
+        <w:spacing w:before="240" w:after="240" w:line="256" w:lineRule="auto"/>
+      </w:pPr>
+      <w:r>
+        <w:drawing>
+          <wp:inline distT="0" distB="0" distL="0" distR="0" wp14:anchorId="46423371" wp14:editId="480DFBD4">
+            <wp:extent cx="5733415" cy="3051810"/>
+            <wp:effectExtent l="0" t="0" r="635" b="0"/>
+            <wp:docPr id="1" name="Imagen 1" descr="Diagrama&#10;&#10;Descripción generada automáticamente"/>
+            <wp:cNvGraphicFramePr>
+              <a:graphicFrameLocks xmlns:a="http://schemas.openxmlformats.org/drawingml/2006/main" noChangeAspect="1"/>
+            </wp:cNvGraphicFramePr>
+            <a:graphic xmlns:a="http://schemas.openxmlformats.org/drawingml/2006/main">
+              <a:graphicData uri="http://schemas.openxmlformats.org/drawingml/2006/picture">
+                <pic:pic xmlns:pic="http://schemas.openxmlformats.org/drawingml/2006/picture">
+                  <pic:nvPicPr>
+                    <pic:cNvPr id="1" name="Imagen 1" descr="Diagrama&#10;&#10;Descripción generada automáticamente"/>
+                    <pic:cNvPicPr/>
+                  </pic:nvPicPr>
+                  <pic:blipFill>
+                    <a:blip r:embed="rId5"/>
+                    <a:stretch>
+                      <a:fillRect/>
+                    </a:stretch>
+                  </pic:blipFill>
+                  <pic:spPr>
+                    <a:xfrm>
+                      <a:off x="0" y="0"/>
+                      <a:ext cx="5733415" cy="3051810"/>
+                    </a:xfrm>
+                    <a:prstGeom prst="rect">
+                      <a:avLst/>
+                    </a:prstGeom>
+                  </pic:spPr>
+                </pic:pic>
+              </a:graphicData>
+            </a:graphic>
+          </wp:inline>
+        </w:drawing>
+      </w:r>
+    </w:p>
+    <w:p>
+      <w:pPr>
+        <w:spacing w:before="240" w:after="240" w:line="256" w:lineRule="auto"/>
+      </w:pPr>
+    </w:p>
+    <w:p>
+      <w:pPr>
+        <w:spacing w:before="240" w:after="240" w:line="256" w:lineRule="auto"/>
+      </w:pPr>
+    </w:p>
+    <w:p>
+      <w:pPr>
+        <w:spacing w:before="240" w:after="240" w:line="256" w:lineRule="auto"/>
+      </w:pPr>
+    </w:p>
+    <w:p>
+      <w:pPr>
+        <w:spacing w:before="240" w:after="240" w:line="256" w:lineRule="auto"/>
+      </w:pPr>
+    </w:p>
+    <w:p>
+      <w:pPr>
+        <w:spacing w:before="240" w:after="240" w:line="256" w:lineRule="auto"/>
+      </w:pPr>
+    </w:p>
+    <w:p>
+      <w:pPr>
+        <w:spacing w:before="240" w:after="240" w:line="256" w:lineRule="auto"/>
+      </w:pPr>
+      <w:r>
+        <w:lastRenderedPageBreak/>
+        <w:t xml:space="preserve">Diseños preliminares presentados por </w:t>
+      </w:r>
+      <w:proofErr w:type="spellStart"/>
+      <w:r>
+        <w:t>Sebastian</w:t>
+      </w:r>
+      <w:proofErr w:type="spellEnd"/>
+      <w:r>
+        <w:t xml:space="preserve"> </w:t>
+      </w:r>
+    </w:p>
+    <w:p>
+      <w:pPr>
+        <w:spacing w:before="240" w:after="240" w:line="256" w:lineRule="auto"/>
+      </w:pPr>
+      <w:r>
+        <w:drawing>
+          <wp:inline distT="0" distB="0" distL="0" distR="0" wp14:anchorId="3F6284E8" wp14:editId="4FC04B46">
+            <wp:extent cx="2676525" cy="1983160"/>
+            <wp:effectExtent l="0" t="0" r="0" b="0"/>
+            <wp:docPr id="2" name="Imagen 2" descr="Interfaz de usuario gráfica&#10;&#10;Descripción generada automáticamente"/>
+            <wp:cNvGraphicFramePr>
+              <a:graphicFrameLocks xmlns:a="http://schemas.openxmlformats.org/drawingml/2006/main" noChangeAspect="1"/>
+            </wp:cNvGraphicFramePr>
+            <a:graphic xmlns:a="http://schemas.openxmlformats.org/drawingml/2006/main">
+              <a:graphicData uri="http://schemas.openxmlformats.org/drawingml/2006/picture">
+                <pic:pic xmlns:pic="http://schemas.openxmlformats.org/drawingml/2006/picture">
+                  <pic:nvPicPr>
+                    <pic:cNvPr id="2" name="Imagen 2" descr="Interfaz de usuario gráfica&#10;&#10;Descripción generada automáticamente"/>
+                    <pic:cNvPicPr/>
+                  </pic:nvPicPr>
+                  <pic:blipFill>
+                    <a:blip r:embed="rId6"/>
+                    <a:stretch>
+                      <a:fillRect/>
+                    </a:stretch>
+                  </pic:blipFill>
+                  <pic:spPr>
+                    <a:xfrm>
+                      <a:off x="0" y="0"/>
+                      <a:ext cx="2680556" cy="1986147"/>
+                    </a:xfrm>
+                    <a:prstGeom prst="rect">
+                      <a:avLst/>
+                    </a:prstGeom>
+                  </pic:spPr>
+                </pic:pic>
+              </a:graphicData>
+            </a:graphic>
+          </wp:inline>
+        </w:drawing>
+      </w:r>
+      <w:r>
+        <w:t xml:space="preserve">  </w:t>
+      </w:r>
+      <w:r>
+        <w:drawing>
+          <wp:inline distT="0" distB="0" distL="0" distR="0" wp14:anchorId="7A296286" wp14:editId="2B242F75">
+            <wp:extent cx="2813096" cy="1982470"/>
+            <wp:effectExtent l="0" t="0" r="6350" b="0"/>
+            <wp:docPr id="3" name="Imagen 3" descr="Interfaz de usuario gráfica&#10;&#10;Descripción generada automáticamente"/>
+            <wp:cNvGraphicFramePr>
+              <a:graphicFrameLocks xmlns:a="http://schemas.openxmlformats.org/drawingml/2006/main" noChangeAspect="1"/>
+            </wp:cNvGraphicFramePr>
+            <a:graphic xmlns:a="http://schemas.openxmlformats.org/drawingml/2006/main">
+              <a:graphicData uri="http://schemas.openxmlformats.org/drawingml/2006/picture">
+                <pic:pic xmlns:pic="http://schemas.openxmlformats.org/drawingml/2006/picture">
+                  <pic:nvPicPr>
+                    <pic:cNvPr id="3" name="Imagen 3" descr="Interfaz de usuario gráfica&#10;&#10;Descripción generada automáticamente"/>
+                    <pic:cNvPicPr/>
+                  </pic:nvPicPr>
+                  <pic:blipFill>
+                    <a:blip r:embed="rId7"/>
+                    <a:stretch>
+                      <a:fillRect/>
+                    </a:stretch>
+                  </pic:blipFill>
+                  <pic:spPr>
+                    <a:xfrm>
+                      <a:off x="0" y="0"/>
+                      <a:ext cx="2824586" cy="1990567"/>
+                    </a:xfrm>
+                    <a:prstGeom prst="rect">
+                      <a:avLst/>
+                    </a:prstGeom>
+                  </pic:spPr>
+                </pic:pic>
+              </a:graphicData>
+            </a:graphic>
+          </wp:inline>
+        </w:drawing>
+      </w:r>
+    </w:p>
+    <w:p>
+      <w:pPr>
+        <w:spacing w:before="240" w:after="240" w:line="256" w:lineRule="auto"/>
+      </w:pPr>
+      <w:r>
+        <w:drawing>
+          <wp:inline distT="0" distB="0" distL="0" distR="0" wp14:anchorId="72412DF7" wp14:editId="360FB4D7">
+            <wp:extent cx="2661231" cy="1866900"/>
+            <wp:effectExtent l="0" t="0" r="6350" b="0"/>
+            <wp:docPr id="4" name="Imagen 4" descr="Interfaz de usuario gráfica&#10;&#10;Descripción generada automáticamente"/>
+            <wp:cNvGraphicFramePr>
+              <a:graphicFrameLocks xmlns:a="http://schemas.openxmlformats.org/drawingml/2006/main" noChangeAspect="1"/>
+            </wp:cNvGraphicFramePr>
+            <a:graphic xmlns:a="http://schemas.openxmlformats.org/drawingml/2006/main">
+              <a:graphicData uri="http://schemas.openxmlformats.org/drawingml/2006/picture">
+                <pic:pic xmlns:pic="http://schemas.openxmlformats.org/drawingml/2006/picture">
+                  <pic:nvPicPr>
+                    <pic:cNvPr id="4" name="Imagen 4" descr="Interfaz de usuario gráfica&#10;&#10;Descripción generada automáticamente"/>
+                    <pic:cNvPicPr/>
+                  </pic:nvPicPr>
+                  <pic:blipFill>
+                    <a:blip r:embed="rId8"/>
+                    <a:stretch>
+                      <a:fillRect/>
+                    </a:stretch>
+                  </pic:blipFill>
+                  <pic:spPr>
+                    <a:xfrm>
+                      <a:off x="0" y="0"/>
+                      <a:ext cx="2670513" cy="1873412"/>
+                    </a:xfrm>
+                    <a:prstGeom prst="rect">
+                      <a:avLst/>
+                    </a:prstGeom>
+                  </pic:spPr>
+                </pic:pic>
+              </a:graphicData>
+            </a:graphic>
+          </wp:inline>
+        </w:drawing>
+      </w:r>
+      <w:r>
+        <w:t xml:space="preserve">  </w:t>
+      </w:r>
+      <w:r>
+        <w:drawing>
+          <wp:inline distT="0" distB="0" distL="0" distR="0" wp14:anchorId="2E171366" wp14:editId="08795B8B">
+            <wp:extent cx="2823574" cy="1933566"/>
+            <wp:effectExtent l="0" t="0" r="0" b="0"/>
+            <wp:docPr id="5" name="Imagen 5" descr="Interfaz de usuario gráfica&#10;&#10;Descripción generada automáticamente"/>
+            <wp:cNvGraphicFramePr>
+              <a:graphicFrameLocks xmlns:a="http://schemas.openxmlformats.org/drawingml/2006/main" noChangeAspect="1"/>
+            </wp:cNvGraphicFramePr>
+            <a:graphic xmlns:a="http://schemas.openxmlformats.org/drawingml/2006/main">
+              <a:graphicData uri="http://schemas.openxmlformats.org/drawingml/2006/picture">
+                <pic:pic xmlns:pic="http://schemas.openxmlformats.org/drawingml/2006/picture">
+                  <pic:nvPicPr>
+                    <pic:cNvPr id="5" name="Imagen 5" descr="Interfaz de usuario gráfica&#10;&#10;Descripción generada automáticamente"/>
+                    <pic:cNvPicPr/>
+                  </pic:nvPicPr>
+                  <pic:blipFill>
+                    <a:blip r:embed="rId9"/>
+                    <a:stretch>
+                      <a:fillRect/>
+                    </a:stretch>
+                  </pic:blipFill>
+                  <pic:spPr>
+                    <a:xfrm>
+                      <a:off x="0" y="0"/>
+                      <a:ext cx="2830833" cy="1938537"/>
+                    </a:xfrm>
+                    <a:prstGeom prst="rect">
+                      <a:avLst/>
+                    </a:prstGeom>
+                  </pic:spPr>
+                </pic:pic>
+              </a:graphicData>
+            </a:graphic>
+          </wp:inline>
+        </w:drawing>
+      </w:r>
+    </w:p>
+    <w:p>
+      <w:pPr>
+        <w:spacing w:before="240" w:after="240" w:line="256" w:lineRule="auto"/>
+      </w:pPr>
+      <w:r>
+        <w:drawing>
+          <wp:inline distT="0" distB="0" distL="0" distR="0" wp14:anchorId="4BDB6A80" wp14:editId="7FEA9B48">
+            <wp:extent cx="2720601" cy="1885950"/>
+            <wp:effectExtent l="0" t="0" r="3810" b="0"/>
+            <wp:docPr id="6" name="Imagen 6" descr="Gráfico, Gráfico de embudo&#10;&#10;Descripción generada automáticamente"/>
+            <wp:cNvGraphicFramePr>
+              <a:graphicFrameLocks xmlns:a="http://schemas.openxmlformats.org/drawingml/2006/main" noChangeAspect="1"/>
+            </wp:cNvGraphicFramePr>
+            <a:graphic xmlns:a="http://schemas.openxmlformats.org/drawingml/2006/main">
+              <a:graphicData uri="http://schemas.openxmlformats.org/drawingml/2006/picture">
+                <pic:pic xmlns:pic="http://schemas.openxmlformats.org/drawingml/2006/picture">
+                  <pic:nvPicPr>
+                    <pic:cNvPr id="6" name="Imagen 6" descr="Gráfico, Gráfico de embudo&#10;&#10;Descripción generada automáticamente"/>
+                    <pic:cNvPicPr/>
+                  </pic:nvPicPr>
+                  <pic:blipFill>
+                    <a:blip r:embed="rId10"/>
+                    <a:stretch>
+                      <a:fillRect/>
+                    </a:stretch>
+                  </pic:blipFill>
+                  <pic:spPr>
+                    <a:xfrm>
+                      <a:off x="0" y="0"/>
+                      <a:ext cx="2726700" cy="1890178"/>
+                    </a:xfrm>
+                    <a:prstGeom prst="rect">
+                      <a:avLst/>
+                    </a:prstGeom>
+                  </pic:spPr>
+                </pic:pic>
+              </a:graphicData>
+            </a:graphic>
+          </wp:inline>
+        </w:drawing>
+      </w:r>
+      <w:r>
+        <w:t xml:space="preserve">  </w:t>
+      </w:r>
+      <w:r>
+        <w:drawing>
+          <wp:inline distT="0" distB="0" distL="0" distR="0" wp14:anchorId="13AFB60B" wp14:editId="42B76F89">
+            <wp:extent cx="2781900" cy="1895475"/>
+            <wp:effectExtent l="0" t="0" r="0" b="0"/>
+            <wp:docPr id="7" name="Imagen 7" descr="Gráfico, Gráfico de rectángulos&#10;&#10;Descripción generada automáticamente"/>
+            <wp:cNvGraphicFramePr>
+              <a:graphicFrameLocks xmlns:a="http://schemas.openxmlformats.org/drawingml/2006/main" noChangeAspect="1"/>
+            </wp:cNvGraphicFramePr>
+            <a:graphic xmlns:a="http://schemas.openxmlformats.org/drawingml/2006/main">
+              <a:graphicData uri="http://schemas.openxmlformats.org/drawingml/2006/picture">
+                <pic:pic xmlns:pic="http://schemas.openxmlformats.org/drawingml/2006/picture">
+                  <pic:nvPicPr>
+                    <pic:cNvPr id="7" name="Imagen 7" descr="Gráfico, Gráfico de rectángulos&#10;&#10;Descripción generada automáticamente"/>
+                    <pic:cNvPicPr/>
+                  </pic:nvPicPr>
+                  <pic:blipFill>
+                    <a:blip r:embed="rId11"/>
+                    <a:stretch>
+                      <a:fillRect/>
+                    </a:stretch>
+                  </pic:blipFill>
+                  <pic:spPr>
+                    <a:xfrm>
+                      <a:off x="0" y="0"/>
+                      <a:ext cx="2786866" cy="1898859"/>
+                    </a:xfrm>
+                    <a:prstGeom prst="rect">
+                      <a:avLst/>
+                    </a:prstGeom>
+                  </pic:spPr>
+                </pic:pic>
+              </a:graphicData>
+            </a:graphic>
+          </wp:inline>
+        </w:drawing>
+      </w:r>
+    </w:p>
+    <w:p>
+      <w:pPr>
+        <w:spacing w:before="240" w:after="240" w:line="256" w:lineRule="auto"/>
+      </w:pPr>
+    </w:p>
+    <w:p>
+      <w:pPr>
+        <w:spacing w:before="240" w:after="240" w:line="256" w:lineRule="auto"/>
+      </w:pPr>
+    </w:p>
+    <w:p>
+      <w:pPr>
+        <w:spacing w:before="240" w:after="240" w:line="256" w:lineRule="auto"/>
+      </w:pPr>
+    </w:p>
+    <w:p>
+      <w:pPr>
+        <w:spacing w:before="240" w:after="240" w:line="256" w:lineRule="auto"/>
+      </w:pPr>
+    </w:p>
+    <w:p>
+      <w:pPr>
+        <w:spacing w:before="240" w:after="240" w:line="256" w:lineRule="auto"/>
+      </w:pPr>
+    </w:p>
+    <w:p>
+      <w:pPr>
+        <w:spacing w:before="240" w:after="240" w:line="256" w:lineRule="auto"/>
+      </w:pPr>
+    </w:p>
+    <w:p>
+      <w:pPr>
+        <w:spacing w:before="240" w:after="240" w:line="256" w:lineRule="auto"/>
+      </w:pPr>
+    </w:p>
+    <w:p>
+      <w:pPr>
+        <w:spacing w:before="240" w:after="240" w:line="256" w:lineRule="auto"/>
+      </w:pPr>
+      <w:r>
+        <w:lastRenderedPageBreak/>
+        <w:t>Diseños preliminares presentados por Daniel Ramirez</w:t>
+      </w:r>
+    </w:p>
+    <w:p>
+      <w:pPr>
+        <w:spacing w:before="240" w:after="240" w:line="256" w:lineRule="auto"/>
+        <w:jc w:val="center"/>
+      </w:pPr>
+      <w:r>
+        <w:drawing>
+          <wp:inline distT="0" distB="0" distL="0" distR="0" wp14:anchorId="51EF8348" wp14:editId="1CFE0B1E">
+            <wp:extent cx="4857750" cy="2093422"/>
+            <wp:effectExtent l="0" t="0" r="0" b="2540"/>
+            <wp:docPr id="8" name="Imagen 8" descr="Diagrama&#10;&#10;Descripción generada automáticamente"/>
+            <wp:cNvGraphicFramePr>
+              <a:graphicFrameLocks xmlns:a="http://schemas.openxmlformats.org/drawingml/2006/main" noChangeAspect="1"/>
+            </wp:cNvGraphicFramePr>
+            <a:graphic xmlns:a="http://schemas.openxmlformats.org/drawingml/2006/main">
+              <a:graphicData uri="http://schemas.openxmlformats.org/drawingml/2006/picture">
+                <pic:pic xmlns:pic="http://schemas.openxmlformats.org/drawingml/2006/picture">
+                  <pic:nvPicPr>
+                    <pic:cNvPr id="8" name="Imagen 8" descr="Diagrama&#10;&#10;Descripción generada automáticamente"/>
+                    <pic:cNvPicPr/>
+                  </pic:nvPicPr>
+                  <pic:blipFill>
+                    <a:blip r:embed="rId12"/>
+                    <a:stretch>
+                      <a:fillRect/>
+                    </a:stretch>
+                  </pic:blipFill>
+                  <pic:spPr>
+                    <a:xfrm>
+                      <a:off x="0" y="0"/>
+                      <a:ext cx="4861108" cy="2094869"/>
+                    </a:xfrm>
+                    <a:prstGeom prst="rect">
+                      <a:avLst/>
+                    </a:prstGeom>
+                  </pic:spPr>
+                </pic:pic>
+              </a:graphicData>
+            </a:graphic>
+          </wp:inline>
+        </w:drawing>
+      </w:r>
+    </w:p>
+    <w:p>
+      <w:pPr>
+        <w:spacing w:before="240" w:after="240" w:line="256" w:lineRule="auto"/>
+        <w:jc w:val="center"/>
+      </w:pPr>
+      <w:r>
+        <w:drawing>
+          <wp:inline distT="0" distB="0" distL="0" distR="0" wp14:anchorId="299BEBF9" wp14:editId="64171788">
+            <wp:extent cx="4733925" cy="2965977"/>
+            <wp:effectExtent l="0" t="0" r="0" b="6350"/>
+            <wp:docPr id="9" name="Imagen 9" descr="Gráfico&#10;&#10;Descripción generada automáticamente"/>
+            <wp:cNvGraphicFramePr>
+              <a:graphicFrameLocks xmlns:a="http://schemas.openxmlformats.org/drawingml/2006/main" noChangeAspect="1"/>
+            </wp:cNvGraphicFramePr>
+            <a:graphic xmlns:a="http://schemas.openxmlformats.org/drawingml/2006/main">
+              <a:graphicData uri="http://schemas.openxmlformats.org/drawingml/2006/picture">
+                <pic:pic xmlns:pic="http://schemas.openxmlformats.org/drawingml/2006/picture">
+                  <pic:nvPicPr>
+                    <pic:cNvPr id="9" name="Imagen 9" descr="Gráfico&#10;&#10;Descripción generada automáticamente"/>
+                    <pic:cNvPicPr/>
+                  </pic:nvPicPr>
+                  <pic:blipFill>
+                    <a:blip r:embed="rId13"/>
+                    <a:stretch>
+                      <a:fillRect/>
+                    </a:stretch>
+                  </pic:blipFill>
+                  <pic:spPr>
+                    <a:xfrm>
+                      <a:off x="0" y="0"/>
+                      <a:ext cx="4751866" cy="2977218"/>
+                    </a:xfrm>
+                    <a:prstGeom prst="rect">
+                      <a:avLst/>
+                    </a:prstGeom>
+                  </pic:spPr>
+                </pic:pic>
+              </a:graphicData>
+            </a:graphic>
+          </wp:inline>
+        </w:drawing>
+      </w:r>
+    </w:p>
+    <w:p>
+      <w:pPr>
+        <w:spacing w:before="240" w:after="240" w:line="256" w:lineRule="auto"/>
+        <w:jc w:val="center"/>
+      </w:pPr>
+      <w:r>
+        <w:drawing>
+          <wp:inline distT="0" distB="0" distL="0" distR="0" wp14:anchorId="2F12C145" wp14:editId="68F9C7D5">
+            <wp:extent cx="5733415" cy="3028950"/>
+            <wp:effectExtent l="0" t="0" r="635" b="0"/>
+            <wp:docPr id="10" name="Imagen 10" descr="Imagen que contiene Diagrama&#10;&#10;Descripción generada automáticamente"/>
+            <wp:cNvGraphicFramePr>
+              <a:graphicFrameLocks xmlns:a="http://schemas.openxmlformats.org/drawingml/2006/main" noChangeAspect="1"/>
+            </wp:cNvGraphicFramePr>
+            <a:graphic xmlns:a="http://schemas.openxmlformats.org/drawingml/2006/main">
+              <a:graphicData uri="http://schemas.openxmlformats.org/drawingml/2006/picture">
+                <pic:pic xmlns:pic="http://schemas.openxmlformats.org/drawingml/2006/picture">
+                  <pic:nvPicPr>
+                    <pic:cNvPr id="10" name="Imagen 10" descr="Imagen que contiene Diagrama&#10;&#10;Descripción generada automáticamente"/>
+                    <pic:cNvPicPr/>
+                  </pic:nvPicPr>
+                  <pic:blipFill>
+                    <a:blip r:embed="rId14"/>
+                    <a:stretch>
+                      <a:fillRect/>
+                    </a:stretch>
+                  </pic:blipFill>
+                  <pic:spPr>
+                    <a:xfrm>
+                      <a:off x="0" y="0"/>
+                      <a:ext cx="5733415" cy="3028950"/>
+                    </a:xfrm>
+                    <a:prstGeom prst="rect">
+                      <a:avLst/>
+                    </a:prstGeom>
+                  </pic:spPr>
+                </pic:pic>
+              </a:graphicData>
+            </a:graphic>
+          </wp:inline>
+        </w:drawing>
+      </w:r>
+    </w:p>
+    <w:p>
+      <w:pPr>
+        <w:spacing w:before="240" w:after="240" w:line="256" w:lineRule="auto"/>
+      </w:pPr>
+    </w:p>
+    <w:p>
+      <w:pPr>
+        <w:spacing w:before="240" w:after="240" w:line="256" w:lineRule="auto"/>
+      </w:pPr>
+      <w:r>
         <w:t xml:space="preserve">PHASE 4: </w:t>
       </w:r>
       <w:proofErr w:type="spellStart"/>
@@ -4028,7 +4602,19 @@
         <w:rPr>
           <w:lang w:val="es-ES"/>
         </w:rPr>
-        <w:t xml:space="preserve"> las ideas no están muy lejos de una solución adecuada, todas se acercan a un cierto punto aunque de igual forma tienen puntos negativos, luego haremos un estudio detallado de cada una de las soluciones mencionando sus puntos negativos y positivos de estos. </w:t>
+        <w:t xml:space="preserve"> las ideas no están muy lejos de una solución adecuada, todas se acercan a un cierto </w:t>
+      </w:r>
+      <w:r>
+        <w:rPr>
+          <w:lang w:val="es-ES"/>
+        </w:rPr>
+        <w:t>punto,</w:t>
+      </w:r>
+      <w:r>
+        <w:rPr>
+          <w:lang w:val="es-ES"/>
+        </w:rPr>
+        <w:t xml:space="preserve"> aunque de igual forma tienen puntos negativos, luego haremos un estudio detallado de cada una de las soluciones mencionando sus puntos negativos y positivos de estos. </w:t>
       </w:r>
     </w:p>
     <w:p>
@@ -4084,148 +4670,165 @@
         <w:rPr>
           <w:lang w:val="es-ES"/>
         </w:rPr>
-        <w:t xml:space="preserve">Para esta idea descartamos el uso de la aplicación móvil ya que para ello necesitamos otros conocimientos al igual que herramientas para implementar una solución en estos medios pero aun así, de esta idea lo que se puede incorporar en una idea más cercana a la solución ideal es </w:t>
-      </w:r>
+        <w:t xml:space="preserve">Para esta idea descartamos el uso de la aplicación móvil ya que para ello necesitamos otros conocimientos al igual que herramientas para implementar una solución en estos medios pero aun así, de esta idea lo que se puede incorporar en una idea más cercana a la solución ideal es lo de guardar la información en archivos </w:t>
+      </w:r>
+      <w:proofErr w:type="spellStart"/>
       <w:r>
         <w:rPr>
           <w:lang w:val="es-ES"/>
         </w:rPr>
-        <w:t xml:space="preserve">lo de guardar la información en archivos </w:t>
-      </w:r>
-      <w:proofErr w:type="spellStart"/>
+        <w:t>csv</w:t>
+      </w:r>
+      <w:proofErr w:type="spellEnd"/>
       <w:r>
         <w:rPr>
           <w:lang w:val="es-ES"/>
         </w:rPr>
+        <w:t xml:space="preserve"> ya que esto permitirá el almacenar grandes cantidades de información que ya se encuentran en las bases de datos y así ahorrar el tiempo de tener que añadir al software jugador por jugador.</w:t>
+      </w:r>
+    </w:p>
+    <w:p>
+      <w:pPr>
+        <w:spacing w:before="240" w:after="240" w:line="256" w:lineRule="auto"/>
+        <w:rPr>
+          <w:b/>
+          <w:bCs/>
+        </w:rPr>
+      </w:pPr>
+      <w:r>
+        <w:rPr>
+          <w:b/>
+          <w:bCs/>
+        </w:rPr>
+        <w:t>Idea 2:</w:t>
+      </w:r>
+    </w:p>
+    <w:p>
+      <w:pPr>
+        <w:spacing w:before="240" w:after="240" w:line="256" w:lineRule="auto"/>
+      </w:pPr>
+      <w:r>
+        <w:t xml:space="preserve">Esta idea se considera muy cercana a una solución apropiada, debemos usar </w:t>
+      </w:r>
+      <w:r>
+        <w:t>algún</w:t>
+      </w:r>
+      <w:r>
+        <w:t xml:space="preserve"> algoritmo para almacenar esta gran información y </w:t>
+      </w:r>
+      <w:r>
+        <w:t>además</w:t>
+      </w:r>
+      <w:r>
+        <w:t xml:space="preserve"> esta misma se </w:t>
+      </w:r>
+      <w:r>
+        <w:t>enseñará</w:t>
+      </w:r>
+      <w:r>
+        <w:t xml:space="preserve"> por medio de una interfaz gráfica.</w:t>
+      </w:r>
+    </w:p>
+    <w:p>
+      <w:pPr>
+        <w:spacing w:before="240" w:after="240" w:line="256" w:lineRule="auto"/>
+        <w:rPr>
+          <w:b/>
+          <w:bCs/>
+        </w:rPr>
+      </w:pPr>
+      <w:r>
+        <w:rPr>
+          <w:b/>
+          <w:bCs/>
+        </w:rPr>
+        <w:t>Idea 3:</w:t>
+      </w:r>
+    </w:p>
+    <w:p>
+      <w:pPr>
+        <w:spacing w:before="240" w:after="240" w:line="256" w:lineRule="auto"/>
+      </w:pPr>
+      <w:r>
+        <w:t xml:space="preserve">Analizando con detenimiento esta idea, notamos una gran similitud con la idea numero dos lo cual la hace cercana a una solución ideal o </w:t>
+      </w:r>
+      <w:r>
+        <w:t>apropiada,</w:t>
+      </w:r>
+      <w:r>
+        <w:t xml:space="preserve"> pero a su vez, incluye lo de en que tipo de algoritmo se </w:t>
+      </w:r>
+      <w:r>
+        <w:t>almacenarán</w:t>
+      </w:r>
+      <w:r>
+        <w:t xml:space="preserve"> estos datos, estos </w:t>
+      </w:r>
+      <w:r>
+        <w:t>serán</w:t>
+      </w:r>
+      <w:r>
+        <w:t xml:space="preserve"> los ABB y AVL los cuales permiten un efectivo manejo de grandes cantidades d</w:t>
+      </w:r>
+      <w:r>
+        <w:t>e datos.</w:t>
+      </w:r>
+    </w:p>
+    <w:p>
+      <w:pPr>
+        <w:spacing w:before="240" w:after="240" w:line="256" w:lineRule="auto"/>
+      </w:pPr>
+    </w:p>
+    <w:p>
+      <w:pPr>
+        <w:spacing w:before="240" w:after="240" w:line="256" w:lineRule="auto"/>
+      </w:pPr>
+      <w:r>
+        <w:t xml:space="preserve">Luego de reunir lo mejor y lo peor de cada idea se procede a descartar la idea numero uno exceptuando los archivos </w:t>
+      </w:r>
+      <w:proofErr w:type="spellStart"/>
+      <w:r>
         <w:t>csv</w:t>
       </w:r>
       <w:proofErr w:type="spellEnd"/>
       <w:r>
-        <w:rPr>
-          <w:lang w:val="es-ES"/>
-        </w:rPr>
-        <w:t xml:space="preserve"> ya que esto permitirá el almacenar grandes cantidades de información que ya se encuentran en las bases de datos y así ahorrar el tiempo de tener que añadir al software jugador por jugador.</w:t>
-      </w:r>
-    </w:p>
-    <w:p>
-      <w:pPr>
-        <w:spacing w:before="240" w:after="240" w:line="256" w:lineRule="auto"/>
-        <w:rPr>
-          <w:b/>
-          <w:bCs/>
-        </w:rPr>
-      </w:pPr>
-      <w:r>
-        <w:rPr>
-          <w:b/>
-          <w:bCs/>
-        </w:rPr>
-        <w:t>Idea 2:</w:t>
-      </w:r>
-    </w:p>
-    <w:p>
-      <w:pPr>
-        <w:spacing w:before="240" w:after="240" w:line="256" w:lineRule="auto"/>
-      </w:pPr>
-      <w:r>
-        <w:t xml:space="preserve">Esta idea se considera muy cercana a una solución apropiada, debemos usar </w:t>
-      </w:r>
-      <w:r>
-        <w:t>algún</w:t>
-      </w:r>
-      <w:r>
-        <w:t xml:space="preserve"> algoritmo para almacenar esta gran información y </w:t>
-      </w:r>
-      <w:r>
-        <w:t>además</w:t>
-      </w:r>
-      <w:r>
-        <w:t xml:space="preserve"> esta misma se enseñara por medio de una interfaz gráfica.</w:t>
-      </w:r>
-    </w:p>
-    <w:p>
-      <w:pPr>
-        <w:spacing w:before="240" w:after="240" w:line="256" w:lineRule="auto"/>
-        <w:rPr>
-          <w:b/>
-          <w:bCs/>
-        </w:rPr>
-      </w:pPr>
-      <w:r>
-        <w:rPr>
-          <w:b/>
-          <w:bCs/>
-        </w:rPr>
-        <w:t>Idea 3:</w:t>
-      </w:r>
-    </w:p>
-    <w:p>
-      <w:pPr>
-        <w:spacing w:before="240" w:after="240" w:line="256" w:lineRule="auto"/>
-      </w:pPr>
-      <w:r>
-        <w:t xml:space="preserve">Analizando con detenimiento esta idea, notamos una gran similitud con la idea numero dos lo cual la hace cercana a una solución ideal o </w:t>
-      </w:r>
-      <w:r>
-        <w:t>apropiada,</w:t>
-      </w:r>
-      <w:r>
-        <w:t xml:space="preserve"> pero a su vez, incluye lo de en que </w:t>
-      </w:r>
+        <w:t xml:space="preserve"> y de la idea numero 2 se descarta el usar cualquier algoritmo excepto la forma de visualización del programa, posteriormente se </w:t>
+      </w:r>
+      <w:proofErr w:type="spellStart"/>
+      <w:r>
+        <w:t>procedera</w:t>
+      </w:r>
+      <w:proofErr w:type="spellEnd"/>
+      <w:r>
+        <w:t xml:space="preserve"> a crear una solución ideal sujeta a cambios durante el proyecto que más se adecue a un correcto funcionamiento de este.</w:t>
+      </w:r>
+    </w:p>
+    <w:p>
+      <w:pPr>
+        <w:spacing w:before="240" w:after="240" w:line="256" w:lineRule="auto"/>
+      </w:pPr>
+    </w:p>
+    <w:p>
+      <w:pPr>
+        <w:spacing w:before="240" w:after="240" w:line="256" w:lineRule="auto"/>
+      </w:pPr>
+    </w:p>
+    <w:p>
+      <w:pPr>
+        <w:spacing w:before="240" w:after="240" w:line="256" w:lineRule="auto"/>
+      </w:pPr>
+    </w:p>
+    <w:p>
+      <w:pPr>
+        <w:spacing w:before="240" w:after="240" w:line="256" w:lineRule="auto"/>
+      </w:pPr>
+    </w:p>
+    <w:p>
+      <w:pPr>
+        <w:spacing w:before="240" w:after="240" w:line="256" w:lineRule="auto"/>
+      </w:pPr>
       <w:r>
         <w:lastRenderedPageBreak/>
-        <w:t xml:space="preserve">tipo de algoritmo se </w:t>
-      </w:r>
-      <w:r>
-        <w:t>almacenarán</w:t>
-      </w:r>
-      <w:r>
-        <w:t xml:space="preserve"> estos datos, estos </w:t>
-      </w:r>
-      <w:r>
-        <w:t>serán</w:t>
-      </w:r>
-      <w:r>
-        <w:t xml:space="preserve"> los ABB y AVL los cuales permiten un efectivo manejo de grandes cantidades d</w:t>
-      </w:r>
-      <w:r>
-        <w:t>e datos.</w:t>
-      </w:r>
-    </w:p>
-    <w:p>
-      <w:pPr>
-        <w:spacing w:before="240" w:after="240" w:line="256" w:lineRule="auto"/>
-      </w:pPr>
-    </w:p>
-    <w:p>
-      <w:pPr>
-        <w:spacing w:before="240" w:after="240" w:line="256" w:lineRule="auto"/>
-      </w:pPr>
-      <w:r>
-        <w:t xml:space="preserve">Luego de reunir lo mejor y lo peor de cada idea se procede a descartar la idea numero uno exceptuando los archivos </w:t>
-      </w:r>
-      <w:proofErr w:type="spellStart"/>
-      <w:r>
-        <w:t>csv</w:t>
-      </w:r>
-      <w:proofErr w:type="spellEnd"/>
-      <w:r>
-        <w:t xml:space="preserve"> y de la idea numero 2 se descarta el usar cualquier algoritmo excepto la forma de visualización del programa, posteriormente se </w:t>
-      </w:r>
-      <w:proofErr w:type="spellStart"/>
-      <w:r>
-        <w:t>procedera</w:t>
-      </w:r>
-      <w:proofErr w:type="spellEnd"/>
-      <w:r>
-        <w:t xml:space="preserve"> a crear una solución ideal sujeta a cambios durante el proyecto que más se adecue a un correcto funcionamiento de este.</w:t>
-      </w:r>
-    </w:p>
-    <w:p>
-      <w:pPr>
-        <w:spacing w:before="240" w:after="240" w:line="256" w:lineRule="auto"/>
-      </w:pPr>
-      <w:r>
         <w:t xml:space="preserve">PHASE 5: </w:t>
       </w:r>
       <w:proofErr w:type="spellStart"/>
@@ -4295,7 +4898,15 @@
       </w:r>
       <w:proofErr w:type="spellEnd"/>
       <w:r>
-        <w:t xml:space="preserve"> un resultado optimo para que aquellos que deseen hacer uso de este programa para realizar análisis puedan hacerlo con confianza y eficiencia. </w:t>
+        <w:t xml:space="preserve"> un resultado </w:t>
+      </w:r>
+      <w:proofErr w:type="spellStart"/>
+      <w:r>
+        <w:t>optimo</w:t>
+      </w:r>
+      <w:proofErr w:type="spellEnd"/>
+      <w:r>
+        <w:t xml:space="preserve"> para que aquellos que deseen hacer uso de este programa para realizar análisis puedan hacerlo con confianza y eficiencia. </w:t>
       </w:r>
     </w:p>
     <w:p>
@@ -4314,7 +4925,429 @@
     <w:p>
       <w:pPr>
         <w:spacing w:before="240" w:after="240" w:line="256" w:lineRule="auto"/>
-      </w:pPr>
+        <w:jc w:val="center"/>
+      </w:pPr>
+      <w:r>
+        <w:rPr>
+          <w:noProof/>
+        </w:rPr>
+        <w:drawing>
+          <wp:inline distT="0" distB="0" distL="0" distR="0" wp14:anchorId="01E97F1C" wp14:editId="75BE02E0">
+            <wp:extent cx="4423144" cy="2426875"/>
+            <wp:effectExtent l="0" t="0" r="0" b="0"/>
+            <wp:docPr id="24" name="Imagen 24" descr="Interfaz de usuario gráfica, Sitio web&#10;&#10;Descripción generada automáticamente"/>
+            <wp:cNvGraphicFramePr>
+              <a:graphicFrameLocks xmlns:a="http://schemas.openxmlformats.org/drawingml/2006/main" noChangeAspect="1"/>
+            </wp:cNvGraphicFramePr>
+            <a:graphic xmlns:a="http://schemas.openxmlformats.org/drawingml/2006/main">
+              <a:graphicData uri="http://schemas.openxmlformats.org/drawingml/2006/picture">
+                <pic:pic xmlns:pic="http://schemas.openxmlformats.org/drawingml/2006/picture">
+                  <pic:nvPicPr>
+                    <pic:cNvPr id="24" name="Imagen 24" descr="Interfaz de usuario gráfica, Sitio web&#10;&#10;Descripción generada automáticamente"/>
+                    <pic:cNvPicPr>
+                      <a:picLocks noChangeAspect="1" noChangeArrowheads="1"/>
+                    </pic:cNvPicPr>
+                  </pic:nvPicPr>
+                  <pic:blipFill>
+                    <a:blip r:embed="rId15" cstate="print">
+                      <a:extLst>
+                        <a:ext uri="{28A0092B-C50C-407E-A947-70E740481C1C}">
+                          <a14:useLocalDpi xmlns:a14="http://schemas.microsoft.com/office/drawing/2010/main" val="0"/>
+                        </a:ext>
+                      </a:extLst>
+                    </a:blip>
+                    <a:srcRect/>
+                    <a:stretch>
+                      <a:fillRect/>
+                    </a:stretch>
+                  </pic:blipFill>
+                  <pic:spPr bwMode="auto">
+                    <a:xfrm>
+                      <a:off x="0" y="0"/>
+                      <a:ext cx="4435444" cy="2433624"/>
+                    </a:xfrm>
+                    <a:prstGeom prst="rect">
+                      <a:avLst/>
+                    </a:prstGeom>
+                    <a:noFill/>
+                    <a:ln>
+                      <a:noFill/>
+                    </a:ln>
+                  </pic:spPr>
+                </pic:pic>
+              </a:graphicData>
+            </a:graphic>
+          </wp:inline>
+        </w:drawing>
+      </w:r>
+    </w:p>
+    <w:p>
+      <w:pPr>
+        <w:spacing w:before="240" w:after="240" w:line="256" w:lineRule="auto"/>
+        <w:jc w:val="center"/>
+      </w:pPr>
+    </w:p>
+    <w:p>
+      <w:pPr>
+        <w:spacing w:before="240" w:after="240" w:line="256" w:lineRule="auto"/>
+        <w:jc w:val="center"/>
+      </w:pPr>
+      <w:r>
+        <w:rPr>
+          <w:noProof/>
+        </w:rPr>
+        <w:drawing>
+          <wp:inline distT="0" distB="0" distL="0" distR="0" wp14:anchorId="7FFFD50A" wp14:editId="149CE196">
+            <wp:extent cx="4422775" cy="2435980"/>
+            <wp:effectExtent l="0" t="0" r="0" b="2540"/>
+            <wp:docPr id="23" name="Imagen 23" descr="Interfaz de usuario gráfica, Sitio web&#10;&#10;Descripción generada automáticamente"/>
+            <wp:cNvGraphicFramePr>
+              <a:graphicFrameLocks xmlns:a="http://schemas.openxmlformats.org/drawingml/2006/main" noChangeAspect="1"/>
+            </wp:cNvGraphicFramePr>
+            <a:graphic xmlns:a="http://schemas.openxmlformats.org/drawingml/2006/main">
+              <a:graphicData uri="http://schemas.openxmlformats.org/drawingml/2006/picture">
+                <pic:pic xmlns:pic="http://schemas.openxmlformats.org/drawingml/2006/picture">
+                  <pic:nvPicPr>
+                    <pic:cNvPr id="23" name="Imagen 23" descr="Interfaz de usuario gráfica, Sitio web&#10;&#10;Descripción generada automáticamente"/>
+                    <pic:cNvPicPr>
+                      <a:picLocks noChangeAspect="1" noChangeArrowheads="1"/>
+                    </pic:cNvPicPr>
+                  </pic:nvPicPr>
+                  <pic:blipFill>
+                    <a:blip r:embed="rId16" cstate="print">
+                      <a:extLst>
+                        <a:ext uri="{28A0092B-C50C-407E-A947-70E740481C1C}">
+                          <a14:useLocalDpi xmlns:a14="http://schemas.microsoft.com/office/drawing/2010/main" val="0"/>
+                        </a:ext>
+                      </a:extLst>
+                    </a:blip>
+                    <a:srcRect/>
+                    <a:stretch>
+                      <a:fillRect/>
+                    </a:stretch>
+                  </pic:blipFill>
+                  <pic:spPr bwMode="auto">
+                    <a:xfrm>
+                      <a:off x="0" y="0"/>
+                      <a:ext cx="4430782" cy="2440390"/>
+                    </a:xfrm>
+                    <a:prstGeom prst="rect">
+                      <a:avLst/>
+                    </a:prstGeom>
+                    <a:noFill/>
+                    <a:ln>
+                      <a:noFill/>
+                    </a:ln>
+                  </pic:spPr>
+                </pic:pic>
+              </a:graphicData>
+            </a:graphic>
+          </wp:inline>
+        </w:drawing>
+      </w:r>
+    </w:p>
+    <w:p>
+      <w:pPr>
+        <w:spacing w:before="240" w:after="240" w:line="256" w:lineRule="auto"/>
+        <w:jc w:val="center"/>
+      </w:pPr>
+      <w:r>
+        <w:rPr>
+          <w:noProof/>
+        </w:rPr>
+        <w:lastRenderedPageBreak/>
+        <w:drawing>
+          <wp:inline distT="0" distB="0" distL="0" distR="0" wp14:anchorId="7192F4DF" wp14:editId="0D5CFC85">
+            <wp:extent cx="4484961" cy="2466753"/>
+            <wp:effectExtent l="0" t="0" r="0" b="0"/>
+            <wp:docPr id="22" name="Imagen 22" descr="Imagen que contiene Interfaz de usuario gráfica&#10;&#10;Descripción generada automáticamente"/>
+            <wp:cNvGraphicFramePr>
+              <a:graphicFrameLocks xmlns:a="http://schemas.openxmlformats.org/drawingml/2006/main" noChangeAspect="1"/>
+            </wp:cNvGraphicFramePr>
+            <a:graphic xmlns:a="http://schemas.openxmlformats.org/drawingml/2006/main">
+              <a:graphicData uri="http://schemas.openxmlformats.org/drawingml/2006/picture">
+                <pic:pic xmlns:pic="http://schemas.openxmlformats.org/drawingml/2006/picture">
+                  <pic:nvPicPr>
+                    <pic:cNvPr id="22" name="Imagen 22" descr="Imagen que contiene Interfaz de usuario gráfica&#10;&#10;Descripción generada automáticamente"/>
+                    <pic:cNvPicPr>
+                      <a:picLocks noChangeAspect="1" noChangeArrowheads="1"/>
+                    </pic:cNvPicPr>
+                  </pic:nvPicPr>
+                  <pic:blipFill>
+                    <a:blip r:embed="rId17" cstate="print">
+                      <a:extLst>
+                        <a:ext uri="{28A0092B-C50C-407E-A947-70E740481C1C}">
+                          <a14:useLocalDpi xmlns:a14="http://schemas.microsoft.com/office/drawing/2010/main" val="0"/>
+                        </a:ext>
+                      </a:extLst>
+                    </a:blip>
+                    <a:srcRect/>
+                    <a:stretch>
+                      <a:fillRect/>
+                    </a:stretch>
+                  </pic:blipFill>
+                  <pic:spPr bwMode="auto">
+                    <a:xfrm>
+                      <a:off x="0" y="0"/>
+                      <a:ext cx="4496674" cy="2473195"/>
+                    </a:xfrm>
+                    <a:prstGeom prst="rect">
+                      <a:avLst/>
+                    </a:prstGeom>
+                    <a:noFill/>
+                    <a:ln>
+                      <a:noFill/>
+                    </a:ln>
+                  </pic:spPr>
+                </pic:pic>
+              </a:graphicData>
+            </a:graphic>
+          </wp:inline>
+        </w:drawing>
+      </w:r>
+    </w:p>
+    <w:p>
+      <w:pPr>
+        <w:spacing w:before="240" w:after="240" w:line="256" w:lineRule="auto"/>
+        <w:jc w:val="center"/>
+      </w:pPr>
+    </w:p>
+    <w:p>
+      <w:pPr>
+        <w:spacing w:before="240" w:after="240" w:line="256" w:lineRule="auto"/>
+        <w:jc w:val="center"/>
+      </w:pPr>
+      <w:r>
+        <w:rPr>
+          <w:noProof/>
+        </w:rPr>
+        <w:drawing>
+          <wp:inline distT="0" distB="0" distL="0" distR="0" wp14:anchorId="2DC8FF8E" wp14:editId="52718239">
+            <wp:extent cx="4486940" cy="2447964"/>
+            <wp:effectExtent l="0" t="0" r="8890" b="9525"/>
+            <wp:docPr id="21" name="Imagen 21" descr="Imagen que contiene Aplicación&#10;&#10;Descripción generada automáticamente"/>
+            <wp:cNvGraphicFramePr>
+              <a:graphicFrameLocks xmlns:a="http://schemas.openxmlformats.org/drawingml/2006/main" noChangeAspect="1"/>
+            </wp:cNvGraphicFramePr>
+            <a:graphic xmlns:a="http://schemas.openxmlformats.org/drawingml/2006/main">
+              <a:graphicData uri="http://schemas.openxmlformats.org/drawingml/2006/picture">
+                <pic:pic xmlns:pic="http://schemas.openxmlformats.org/drawingml/2006/picture">
+                  <pic:nvPicPr>
+                    <pic:cNvPr id="21" name="Imagen 21" descr="Imagen que contiene Aplicación&#10;&#10;Descripción generada automáticamente"/>
+                    <pic:cNvPicPr>
+                      <a:picLocks noChangeAspect="1" noChangeArrowheads="1"/>
+                    </pic:cNvPicPr>
+                  </pic:nvPicPr>
+                  <pic:blipFill>
+                    <a:blip r:embed="rId18" cstate="print">
+                      <a:extLst>
+                        <a:ext uri="{28A0092B-C50C-407E-A947-70E740481C1C}">
+                          <a14:useLocalDpi xmlns:a14="http://schemas.microsoft.com/office/drawing/2010/main" val="0"/>
+                        </a:ext>
+                      </a:extLst>
+                    </a:blip>
+                    <a:srcRect/>
+                    <a:stretch>
+                      <a:fillRect/>
+                    </a:stretch>
+                  </pic:blipFill>
+                  <pic:spPr bwMode="auto">
+                    <a:xfrm>
+                      <a:off x="0" y="0"/>
+                      <a:ext cx="4497245" cy="2453586"/>
+                    </a:xfrm>
+                    <a:prstGeom prst="rect">
+                      <a:avLst/>
+                    </a:prstGeom>
+                    <a:noFill/>
+                    <a:ln>
+                      <a:noFill/>
+                    </a:ln>
+                  </pic:spPr>
+                </pic:pic>
+              </a:graphicData>
+            </a:graphic>
+          </wp:inline>
+        </w:drawing>
+      </w:r>
+    </w:p>
+    <w:p>
+      <w:pPr>
+        <w:spacing w:before="240" w:after="240" w:line="256" w:lineRule="auto"/>
+        <w:jc w:val="center"/>
+      </w:pPr>
+      <w:r>
+        <w:rPr>
+          <w:noProof/>
+        </w:rPr>
+        <w:drawing>
+          <wp:inline distT="0" distB="0" distL="0" distR="0" wp14:anchorId="468782D9" wp14:editId="57B38CE8">
+            <wp:extent cx="4646428" cy="2613198"/>
+            <wp:effectExtent l="0" t="0" r="1905" b="0"/>
+            <wp:docPr id="20" name="Imagen 20" descr="Imagen que contiene Texto&#10;&#10;Descripción generada automáticamente"/>
+            <wp:cNvGraphicFramePr>
+              <a:graphicFrameLocks xmlns:a="http://schemas.openxmlformats.org/drawingml/2006/main" noChangeAspect="1"/>
+            </wp:cNvGraphicFramePr>
+            <a:graphic xmlns:a="http://schemas.openxmlformats.org/drawingml/2006/main">
+              <a:graphicData uri="http://schemas.openxmlformats.org/drawingml/2006/picture">
+                <pic:pic xmlns:pic="http://schemas.openxmlformats.org/drawingml/2006/picture">
+                  <pic:nvPicPr>
+                    <pic:cNvPr id="20" name="Imagen 20" descr="Imagen que contiene Texto&#10;&#10;Descripción generada automáticamente"/>
+                    <pic:cNvPicPr>
+                      <a:picLocks noChangeAspect="1" noChangeArrowheads="1"/>
+                    </pic:cNvPicPr>
+                  </pic:nvPicPr>
+                  <pic:blipFill>
+                    <a:blip r:embed="rId19" cstate="print">
+                      <a:extLst>
+                        <a:ext uri="{28A0092B-C50C-407E-A947-70E740481C1C}">
+                          <a14:useLocalDpi xmlns:a14="http://schemas.microsoft.com/office/drawing/2010/main" val="0"/>
+                        </a:ext>
+                      </a:extLst>
+                    </a:blip>
+                    <a:srcRect/>
+                    <a:stretch>
+                      <a:fillRect/>
+                    </a:stretch>
+                  </pic:blipFill>
+                  <pic:spPr bwMode="auto">
+                    <a:xfrm>
+                      <a:off x="0" y="0"/>
+                      <a:ext cx="4652934" cy="2616857"/>
+                    </a:xfrm>
+                    <a:prstGeom prst="rect">
+                      <a:avLst/>
+                    </a:prstGeom>
+                    <a:noFill/>
+                    <a:ln>
+                      <a:noFill/>
+                    </a:ln>
+                  </pic:spPr>
+                </pic:pic>
+              </a:graphicData>
+            </a:graphic>
+          </wp:inline>
+        </w:drawing>
+      </w:r>
+    </w:p>
+    <w:p>
+      <w:pPr>
+        <w:spacing w:before="240" w:after="240" w:line="256" w:lineRule="auto"/>
+        <w:jc w:val="center"/>
+      </w:pPr>
+      <w:r>
+        <w:rPr>
+          <w:noProof/>
+        </w:rPr>
+        <w:lastRenderedPageBreak/>
+        <w:drawing>
+          <wp:inline distT="0" distB="0" distL="0" distR="0" wp14:anchorId="1E7F66A7" wp14:editId="1370ECFB">
+            <wp:extent cx="3912781" cy="2149451"/>
+            <wp:effectExtent l="0" t="0" r="0" b="3810"/>
+            <wp:docPr id="19" name="Imagen 19" descr="Interfaz de usuario gráfica, Sitio web&#10;&#10;Descripción generada automáticamente"/>
+            <wp:cNvGraphicFramePr>
+              <a:graphicFrameLocks xmlns:a="http://schemas.openxmlformats.org/drawingml/2006/main" noChangeAspect="1"/>
+            </wp:cNvGraphicFramePr>
+            <a:graphic xmlns:a="http://schemas.openxmlformats.org/drawingml/2006/main">
+              <a:graphicData uri="http://schemas.openxmlformats.org/drawingml/2006/picture">
+                <pic:pic xmlns:pic="http://schemas.openxmlformats.org/drawingml/2006/picture">
+                  <pic:nvPicPr>
+                    <pic:cNvPr id="19" name="Imagen 19" descr="Interfaz de usuario gráfica, Sitio web&#10;&#10;Descripción generada automáticamente"/>
+                    <pic:cNvPicPr>
+                      <a:picLocks noChangeAspect="1" noChangeArrowheads="1"/>
+                    </pic:cNvPicPr>
+                  </pic:nvPicPr>
+                  <pic:blipFill>
+                    <a:blip r:embed="rId20" cstate="print">
+                      <a:extLst>
+                        <a:ext uri="{28A0092B-C50C-407E-A947-70E740481C1C}">
+                          <a14:useLocalDpi xmlns:a14="http://schemas.microsoft.com/office/drawing/2010/main" val="0"/>
+                        </a:ext>
+                      </a:extLst>
+                    </a:blip>
+                    <a:srcRect/>
+                    <a:stretch>
+                      <a:fillRect/>
+                    </a:stretch>
+                  </pic:blipFill>
+                  <pic:spPr bwMode="auto">
+                    <a:xfrm>
+                      <a:off x="0" y="0"/>
+                      <a:ext cx="3918531" cy="2152610"/>
+                    </a:xfrm>
+                    <a:prstGeom prst="rect">
+                      <a:avLst/>
+                    </a:prstGeom>
+                    <a:noFill/>
+                    <a:ln>
+                      <a:noFill/>
+                    </a:ln>
+                  </pic:spPr>
+                </pic:pic>
+              </a:graphicData>
+            </a:graphic>
+          </wp:inline>
+        </w:drawing>
+      </w:r>
+    </w:p>
+    <w:p>
+      <w:pPr>
+        <w:spacing w:before="240" w:after="240" w:line="256" w:lineRule="auto"/>
+        <w:jc w:val="center"/>
+      </w:pPr>
+      <w:r>
+        <w:rPr>
+          <w:noProof/>
+        </w:rPr>
+        <w:drawing>
+          <wp:inline distT="0" distB="0" distL="0" distR="0" wp14:anchorId="1891D915" wp14:editId="5DCD1EB4">
+            <wp:extent cx="4008474" cy="2199799"/>
+            <wp:effectExtent l="0" t="0" r="0" b="0"/>
+            <wp:docPr id="18" name="Imagen 18" descr="Interfaz de usuario gráfica, Sitio web&#10;&#10;Descripción generada automáticamente"/>
+            <wp:cNvGraphicFramePr>
+              <a:graphicFrameLocks xmlns:a="http://schemas.openxmlformats.org/drawingml/2006/main" noChangeAspect="1"/>
+            </wp:cNvGraphicFramePr>
+            <a:graphic xmlns:a="http://schemas.openxmlformats.org/drawingml/2006/main">
+              <a:graphicData uri="http://schemas.openxmlformats.org/drawingml/2006/picture">
+                <pic:pic xmlns:pic="http://schemas.openxmlformats.org/drawingml/2006/picture">
+                  <pic:nvPicPr>
+                    <pic:cNvPr id="18" name="Imagen 18" descr="Interfaz de usuario gráfica, Sitio web&#10;&#10;Descripción generada automáticamente"/>
+                    <pic:cNvPicPr>
+                      <a:picLocks noChangeAspect="1" noChangeArrowheads="1"/>
+                    </pic:cNvPicPr>
+                  </pic:nvPicPr>
+                  <pic:blipFill>
+                    <a:blip r:embed="rId21" cstate="print">
+                      <a:extLst>
+                        <a:ext uri="{28A0092B-C50C-407E-A947-70E740481C1C}">
+                          <a14:useLocalDpi xmlns:a14="http://schemas.microsoft.com/office/drawing/2010/main" val="0"/>
+                        </a:ext>
+                      </a:extLst>
+                    </a:blip>
+                    <a:srcRect/>
+                    <a:stretch>
+                      <a:fillRect/>
+                    </a:stretch>
+                  </pic:blipFill>
+                  <pic:spPr bwMode="auto">
+                    <a:xfrm>
+                      <a:off x="0" y="0"/>
+                      <a:ext cx="4019319" cy="2205751"/>
+                    </a:xfrm>
+                    <a:prstGeom prst="rect">
+                      <a:avLst/>
+                    </a:prstGeom>
+                    <a:noFill/>
+                    <a:ln>
+                      <a:noFill/>
+                    </a:ln>
+                  </pic:spPr>
+                </pic:pic>
+              </a:graphicData>
+            </a:graphic>
+          </wp:inline>
+        </w:drawing>
+      </w:r>
     </w:p>
     <w:p>
       <w:pPr>
@@ -4793,55 +5826,38 @@
       </w:r>
       <w:proofErr w:type="spellEnd"/>
       <w:r>
-        <w:t xml:space="preserve"> link:</w:t>
-      </w:r>
-    </w:p>
-    <w:p>
-      <w:pPr>
-        <w:spacing w:before="240" w:after="240" w:line="256" w:lineRule="auto"/>
-      </w:pPr>
-    </w:p>
-    <w:p>
-      <w:pPr>
-        <w:spacing w:before="240" w:after="240" w:line="256" w:lineRule="auto"/>
-      </w:pPr>
-    </w:p>
-    <w:p>
-      <w:pPr>
-        <w:spacing w:before="240" w:after="240" w:line="256" w:lineRule="auto"/>
-      </w:pPr>
-    </w:p>
-    <w:p>
-      <w:pPr>
-        <w:spacing w:before="240" w:after="240" w:line="256" w:lineRule="auto"/>
-        <w:rPr>
-          <w:b/>
-        </w:rPr>
-      </w:pPr>
-    </w:p>
-    <w:p>
-      <w:pPr>
-        <w:spacing w:before="240" w:after="240" w:line="256" w:lineRule="auto"/>
-      </w:pPr>
-    </w:p>
-    <w:p>
-      <w:pPr>
-        <w:spacing w:before="240" w:after="240" w:line="256" w:lineRule="auto"/>
-      </w:pPr>
-    </w:p>
-    <w:p>
-      <w:pPr>
-        <w:spacing w:before="240" w:after="240" w:line="256" w:lineRule="auto"/>
-      </w:pPr>
-    </w:p>
-    <w:p>
-      <w:pPr>
-        <w:spacing w:before="240" w:after="240" w:line="256" w:lineRule="auto"/>
-      </w:pPr>
-    </w:p>
-    <w:p>
-      <w:pPr>
-        <w:spacing w:before="240" w:after="240" w:line="256" w:lineRule="auto"/>
+        <w:t xml:space="preserve"> </w:t>
+      </w:r>
+      <w:proofErr w:type="gramStart"/>
+      <w:r>
+        <w:t>link</w:t>
+      </w:r>
+      <w:proofErr w:type="gramEnd"/>
+      <w:r>
+        <w:t>:</w:t>
+      </w:r>
+    </w:p>
+    <w:p>
+      <w:pPr>
+        <w:spacing w:before="240" w:after="240" w:line="256" w:lineRule="auto"/>
+      </w:pPr>
+    </w:p>
+    <w:p>
+      <w:pPr>
+        <w:spacing w:before="240" w:after="240" w:line="256" w:lineRule="auto"/>
+      </w:pPr>
+    </w:p>
+    <w:p>
+      <w:pPr>
+        <w:spacing w:before="240" w:after="240" w:line="256" w:lineRule="auto"/>
+      </w:pPr>
+    </w:p>
+    <w:p>
+      <w:pPr>
+        <w:spacing w:before="240" w:after="240" w:line="256" w:lineRule="auto"/>
+        <w:rPr>
+          <w:b/>
+        </w:rPr>
       </w:pPr>
     </w:p>
     <w:p>
